--- a/public/docs/DRAFT PEmasukan.docx
+++ b/public/docs/DRAFT PEmasukan.docx
@@ -2437,6 +2437,7 @@
             <w:r>
               <w:rPr>
                 <w:rFonts w:ascii="Arial Narrow" w:hAnsi="Arial Narrow"/>
+                <w:lang w:val="nb-NO"/>
               </w:rPr>
               <w:t>12 Desember</w:t>
             </w:r>
@@ -2456,6 +2457,7 @@
               <w:rPr>
                 <w:rFonts w:ascii="Arial Narrow" w:hAnsi="Arial Narrow" w:cs="Arial"/>
                 <w:color w:val="000000"/>
+                <w:lang w:val="nb-NO"/>
               </w:rPr>
             </w:pPr>
             <w:proofErr w:type="spellStart"/>
@@ -2480,6 +2482,7 @@
               <w:rPr>
                 <w:rFonts w:ascii="Arial Narrow" w:hAnsi="Arial Narrow" w:cs="Arial"/>
                 <w:color w:val="000000"/>
+                <w:lang w:val="nb-NO"/>
               </w:rPr>
               <w:t>,</w:t>
             </w:r>
@@ -2568,7 +2571,7 @@
                 <w:u w:val="single"/>
                 <w:lang w:val="nb-NO"/>
               </w:rPr>
-              <w:t>Ahmad Masyhuri, SH</w:t>
+              <w:t>${namakadis}</w:t>
             </w:r>
           </w:p>
           <w:p>
@@ -2589,7 +2592,7 @@
                 <w:color w:val="000000"/>
                 <w:lang w:val="nb-NO"/>
               </w:rPr>
-              <w:t>Pembina Utama Madya (IV/d)</w:t>
+              <w:t>${golongankadis}</w:t>
             </w:r>
           </w:p>
           <w:p>
@@ -2599,6 +2602,7 @@
               <w:rPr>
                 <w:rFonts w:ascii="Arial Narrow" w:hAnsi="Arial Narrow"/>
                 <w:color w:val="000000"/>
+                <w:lang w:val="nb-NO"/>
               </w:rPr>
             </w:pPr>
             <w:r>
@@ -2608,7 +2612,16 @@
                 <w:color w:val="000000"/>
                 <w:lang w:val="nb-NO"/>
               </w:rPr>
-              <w:t>NIP. 19690116 199401 1 001</w:t>
+              <w:t xml:space="preserve">NIP. </w:t>
+            </w:r>
+            <w:r>
+              <w:rPr>
+                <w:rFonts w:ascii="Arial Narrow" w:hAnsi="Arial Narrow" w:cs="Arial"/>
+                <w:bCs/>
+                <w:color w:val="000000"/>
+                <w:lang w:val="nb-NO"/>
+              </w:rPr>
+              <w:t>${nipkadis}</w:t>
             </w:r>
           </w:p>
         </w:tc>
@@ -2623,6 +2636,7 @@
         <w:rPr>
           <w:rFonts w:ascii="Arial Narrow" w:hAnsi="Arial Narrow" w:cs="Arial"/>
           <w:color w:val="000000"/>
+          <w:lang w:val="nb-NO"/>
         </w:rPr>
       </w:pPr>
     </w:p>
@@ -2674,7 +2688,15 @@
           <w:rFonts w:ascii="Arial Narrow" w:hAnsi="Arial Narrow"/>
           <w:color w:val="000000"/>
         </w:rPr>
-        <w:t xml:space="preserve">Kepada Yth </w:t>
+        <w:t xml:space="preserve">Kepada </w:t>
+      </w:r>
+      <w:proofErr w:type="gramStart"/>
+      <w:r>
+        <w:rPr>
+          <w:rFonts w:ascii="Arial Narrow" w:hAnsi="Arial Narrow"/>
+          <w:color w:val="000000"/>
+        </w:rPr>
+        <w:t xml:space="preserve">Yth </w:t>
       </w:r>
       <w:r>
         <w:rPr>
@@ -2684,6 +2706,7 @@
         </w:rPr>
         <w:t>:</w:t>
       </w:r>
+      <w:proofErr w:type="gramEnd"/>
     </w:p>
     <w:p>
       <w:pPr>
@@ -3131,7 +3154,18 @@
               <w:szCs w:val="24"/>
               <w:lang w:val="id-ID"/>
             </w:rPr>
-            <w:t xml:space="preserve">pon (0370) 621862  </w:t>
+            <w:t xml:space="preserve">pon (0370) </w:t>
+          </w:r>
+          <w:proofErr w:type="gramStart"/>
+          <w:r>
+            <w:rPr>
+              <w:rFonts w:ascii="Times New Roman" w:hAnsi="Times New Roman"/>
+              <w:bCs/>
+              <w:sz w:val="24"/>
+              <w:szCs w:val="24"/>
+              <w:lang w:val="id-ID"/>
+            </w:rPr>
+            <w:t xml:space="preserve">621862  </w:t>
           </w:r>
           <w:proofErr w:type="spellStart"/>
           <w:r>
@@ -3145,6 +3179,7 @@
             <w:t>Fax</w:t>
           </w:r>
           <w:proofErr w:type="spellEnd"/>
+          <w:proofErr w:type="gramEnd"/>
           <w:r>
             <w:rPr>
               <w:rFonts w:ascii="Times New Roman" w:hAnsi="Times New Roman"/>
@@ -3153,8 +3188,20 @@
               <w:szCs w:val="24"/>
               <w:lang w:val="id-ID"/>
             </w:rPr>
-            <w:t xml:space="preserve">  (0370)  622658</w:t>
+            <w:t xml:space="preserve">  (0370</w:t>
           </w:r>
+          <w:proofErr w:type="gramStart"/>
+          <w:r>
+            <w:rPr>
+              <w:rFonts w:ascii="Times New Roman" w:hAnsi="Times New Roman"/>
+              <w:bCs/>
+              <w:sz w:val="24"/>
+              <w:szCs w:val="24"/>
+              <w:lang w:val="id-ID"/>
+            </w:rPr>
+            <w:t>)  622658</w:t>
+          </w:r>
+          <w:proofErr w:type="gramEnd"/>
         </w:p>
         <w:p>
           <w:pPr>
@@ -3186,6 +3233,7 @@
             </w:rPr>
             <w:t xml:space="preserve"> </w:t>
           </w:r>
+          <w:proofErr w:type="gramStart"/>
           <w:r>
             <w:rPr>
               <w:rFonts w:ascii="Times New Roman" w:hAnsi="Times New Roman"/>
@@ -3195,6 +3243,7 @@
             </w:rPr>
             <w:t>e-mail :</w:t>
           </w:r>
+          <w:proofErr w:type="gramEnd"/>
           <w:hyperlink r:id="rId3" w:history="1">
             <w:r>
               <w:rPr>

--- a/public/docs/DRAFT PEmasukan.docx
+++ b/public/docs/DRAFT PEmasukan.docx
@@ -2460,23 +2460,13 @@
                 <w:lang w:val="nb-NO"/>
               </w:rPr>
             </w:pPr>
-            <w:proofErr w:type="spellStart"/>
             <w:r>
               <w:rPr>
                 <w:rFonts w:ascii="Arial Narrow" w:hAnsi="Arial Narrow" w:cs="Arial"/>
                 <w:color w:val="000000"/>
                 <w:lang w:val="id-ID"/>
               </w:rPr>
-              <w:t>Plt</w:t>
-            </w:r>
-            <w:proofErr w:type="spellEnd"/>
-            <w:r>
-              <w:rPr>
-                <w:rFonts w:ascii="Arial Narrow" w:hAnsi="Arial Narrow" w:cs="Arial"/>
-                <w:color w:val="000000"/>
-                <w:lang w:val="id-ID"/>
-              </w:rPr>
-              <w:t>. Kepala Dinas</w:t>
+              <w:t>Kepala Dinas</w:t>
             </w:r>
             <w:r>
               <w:rPr>
@@ -2688,15 +2678,7 @@
           <w:rFonts w:ascii="Arial Narrow" w:hAnsi="Arial Narrow"/>
           <w:color w:val="000000"/>
         </w:rPr>
-        <w:t xml:space="preserve">Kepada </w:t>
-      </w:r>
-      <w:proofErr w:type="gramStart"/>
-      <w:r>
-        <w:rPr>
-          <w:rFonts w:ascii="Arial Narrow" w:hAnsi="Arial Narrow"/>
-          <w:color w:val="000000"/>
-        </w:rPr>
-        <w:t xml:space="preserve">Yth </w:t>
+        <w:t xml:space="preserve">Kepada Yth </w:t>
       </w:r>
       <w:r>
         <w:rPr>
@@ -2706,7 +2688,6 @@
         </w:rPr>
         <w:t>:</w:t>
       </w:r>
-      <w:proofErr w:type="gramEnd"/>
     </w:p>
     <w:p>
       <w:pPr>
@@ -3154,18 +3135,7 @@
               <w:szCs w:val="24"/>
               <w:lang w:val="id-ID"/>
             </w:rPr>
-            <w:t xml:space="preserve">pon (0370) </w:t>
-          </w:r>
-          <w:proofErr w:type="gramStart"/>
-          <w:r>
-            <w:rPr>
-              <w:rFonts w:ascii="Times New Roman" w:hAnsi="Times New Roman"/>
-              <w:bCs/>
-              <w:sz w:val="24"/>
-              <w:szCs w:val="24"/>
-              <w:lang w:val="id-ID"/>
-            </w:rPr>
-            <w:t xml:space="preserve">621862  </w:t>
+            <w:t xml:space="preserve">pon (0370) 621862  </w:t>
           </w:r>
           <w:proofErr w:type="spellStart"/>
           <w:r>
@@ -3179,7 +3149,6 @@
             <w:t>Fax</w:t>
           </w:r>
           <w:proofErr w:type="spellEnd"/>
-          <w:proofErr w:type="gramEnd"/>
           <w:r>
             <w:rPr>
               <w:rFonts w:ascii="Times New Roman" w:hAnsi="Times New Roman"/>
@@ -3188,20 +3157,8 @@
               <w:szCs w:val="24"/>
               <w:lang w:val="id-ID"/>
             </w:rPr>
-            <w:t xml:space="preserve">  (0370</w:t>
+            <w:t xml:space="preserve">  (0370)  622658</w:t>
           </w:r>
-          <w:proofErr w:type="gramStart"/>
-          <w:r>
-            <w:rPr>
-              <w:rFonts w:ascii="Times New Roman" w:hAnsi="Times New Roman"/>
-              <w:bCs/>
-              <w:sz w:val="24"/>
-              <w:szCs w:val="24"/>
-              <w:lang w:val="id-ID"/>
-            </w:rPr>
-            <w:t>)  622658</w:t>
-          </w:r>
-          <w:proofErr w:type="gramEnd"/>
         </w:p>
         <w:p>
           <w:pPr>
@@ -3233,7 +3190,6 @@
             </w:rPr>
             <w:t xml:space="preserve"> </w:t>
           </w:r>
-          <w:proofErr w:type="gramStart"/>
           <w:r>
             <w:rPr>
               <w:rFonts w:ascii="Times New Roman" w:hAnsi="Times New Roman"/>
@@ -3243,7 +3199,6 @@
             </w:rPr>
             <w:t>e-mail :</w:t>
           </w:r>
-          <w:proofErr w:type="gramEnd"/>
           <w:hyperlink r:id="rId3" w:history="1">
             <w:r>
               <w:rPr>

--- a/public/docs/DRAFT PEmasukan.docx
+++ b/public/docs/DRAFT PEmasukan.docx
@@ -1675,7 +1675,37 @@
                 <w:color w:val="000000"/>
                 <w:lang w:val="nb-NO"/>
               </w:rPr>
-              <w:t>$jmlhari</w:t>
+              <w:t>$</w:t>
+            </w:r>
+            <w:r>
+              <w:rPr>
+                <w:rFonts w:ascii="Arial Narrow" w:hAnsi="Arial Narrow" w:cs="Arial"/>
+                <w:b/>
+                <w:bCs/>
+                <w:color w:val="000000"/>
+                <w:lang w:val="nb-NO"/>
+              </w:rPr>
+              <w:t>{</w:t>
+            </w:r>
+            <w:r>
+              <w:rPr>
+                <w:rFonts w:ascii="Arial Narrow" w:hAnsi="Arial Narrow" w:cs="Arial"/>
+                <w:b/>
+                <w:bCs/>
+                <w:color w:val="000000"/>
+                <w:lang w:val="nb-NO"/>
+              </w:rPr>
+              <w:t>jmlhari</w:t>
+            </w:r>
+            <w:r>
+              <w:rPr>
+                <w:rFonts w:ascii="Arial Narrow" w:hAnsi="Arial Narrow" w:cs="Arial"/>
+                <w:b/>
+                <w:bCs/>
+                <w:color w:val="000000"/>
+                <w:lang w:val="nb-NO"/>
+              </w:rPr>
+              <w:t>}</w:t>
             </w:r>
             <w:r>
               <w:rPr>
@@ -2437,17 +2467,25 @@
             <w:r>
               <w:rPr>
                 <w:rFonts w:ascii="Arial Narrow" w:hAnsi="Arial Narrow"/>
-                <w:lang w:val="nb-NO"/>
-              </w:rPr>
-              <w:t>12 Desember</w:t>
-            </w:r>
-            <w:r>
-              <w:rPr>
-                <w:rFonts w:ascii="Arial Narrow" w:hAnsi="Arial Narrow" w:cs="Arial"/>
-                <w:color w:val="000000"/>
                 <w:lang w:val="id-ID"/>
               </w:rPr>
-              <w:t xml:space="preserve"> 2025</w:t>
+              <w:t>${</w:t>
+            </w:r>
+            <w:proofErr w:type="spellStart"/>
+            <w:r>
+              <w:rPr>
+                <w:rFonts w:ascii="Arial Narrow" w:hAnsi="Arial Narrow"/>
+                <w:lang w:val="id-ID"/>
+              </w:rPr>
+              <w:t>tglsetujui</w:t>
+            </w:r>
+            <w:proofErr w:type="spellEnd"/>
+            <w:r>
+              <w:rPr>
+                <w:rFonts w:ascii="Arial Narrow" w:hAnsi="Arial Narrow"/>
+                <w:lang w:val="id-ID"/>
+              </w:rPr>
+              <w:t>}</w:t>
             </w:r>
           </w:p>
           <w:p>
@@ -2457,22 +2495,22 @@
               <w:rPr>
                 <w:rFonts w:ascii="Arial Narrow" w:hAnsi="Arial Narrow" w:cs="Arial"/>
                 <w:color w:val="000000"/>
-                <w:lang w:val="nb-NO"/>
-              </w:rPr>
-            </w:pPr>
-            <w:r>
-              <w:rPr>
-                <w:rFonts w:ascii="Arial Narrow" w:hAnsi="Arial Narrow" w:cs="Arial"/>
-                <w:color w:val="000000"/>
                 <w:lang w:val="id-ID"/>
               </w:rPr>
+            </w:pPr>
+            <w:r>
+              <w:rPr>
+                <w:rFonts w:ascii="Arial Narrow" w:hAnsi="Arial Narrow" w:cs="Arial"/>
+                <w:color w:val="000000"/>
+                <w:lang w:val="id-ID"/>
+              </w:rPr>
               <w:t>Kepala Dinas</w:t>
             </w:r>
             <w:r>
               <w:rPr>
                 <w:rFonts w:ascii="Arial Narrow" w:hAnsi="Arial Narrow" w:cs="Arial"/>
                 <w:color w:val="000000"/>
-                <w:lang w:val="nb-NO"/>
+                <w:lang w:val="id-ID"/>
               </w:rPr>
               <w:t>,</w:t>
             </w:r>
@@ -2486,7 +2524,7 @@
                 <w:b/>
                 <w:color w:val="000000"/>
                 <w:u w:val="single"/>
-                <w:lang w:val="nb-NO"/>
+                <w:lang w:val="id-ID"/>
               </w:rPr>
             </w:pPr>
           </w:p>
@@ -2498,7 +2536,7 @@
                 <w:b/>
                 <w:color w:val="000000"/>
                 <w:u w:val="single"/>
-                <w:lang w:val="nb-NO"/>
+                <w:lang w:val="id-ID"/>
               </w:rPr>
             </w:pPr>
           </w:p>
@@ -2511,7 +2549,7 @@
                 <w:b/>
                 <w:color w:val="000000"/>
                 <w:u w:val="single"/>
-                <w:lang w:val="nb-NO"/>
+                <w:lang w:val="id-ID"/>
               </w:rPr>
             </w:pPr>
           </w:p>
@@ -2524,7 +2562,7 @@
                 <w:b/>
                 <w:color w:val="000000"/>
                 <w:u w:val="single"/>
-                <w:lang w:val="nb-NO"/>
+                <w:lang w:val="id-ID"/>
               </w:rPr>
             </w:pPr>
           </w:p>
@@ -2537,7 +2575,7 @@
                 <w:b/>
                 <w:color w:val="000000"/>
                 <w:u w:val="single"/>
-                <w:lang w:val="nb-NO"/>
+                <w:lang w:val="id-ID"/>
               </w:rPr>
             </w:pPr>
           </w:p>
@@ -2550,7 +2588,7 @@
                 <w:b/>
                 <w:color w:val="000000"/>
                 <w:u w:val="single"/>
-                <w:lang w:val="nb-NO"/>
+                <w:lang w:val="id-ID"/>
               </w:rPr>
             </w:pPr>
             <w:r>
@@ -2559,9 +2597,31 @@
                 <w:b/>
                 <w:color w:val="000000"/>
                 <w:u w:val="single"/>
-                <w:lang w:val="nb-NO"/>
-              </w:rPr>
-              <w:t>${namakadis}</w:t>
+                <w:lang w:val="id-ID"/>
+              </w:rPr>
+              <w:t>${</w:t>
+            </w:r>
+            <w:proofErr w:type="spellStart"/>
+            <w:r>
+              <w:rPr>
+                <w:rFonts w:ascii="Arial Narrow" w:hAnsi="Arial Narrow" w:cs="Arial"/>
+                <w:b/>
+                <w:color w:val="000000"/>
+                <w:u w:val="single"/>
+                <w:lang w:val="id-ID"/>
+              </w:rPr>
+              <w:t>namakadis</w:t>
+            </w:r>
+            <w:proofErr w:type="spellEnd"/>
+            <w:r>
+              <w:rPr>
+                <w:rFonts w:ascii="Arial Narrow" w:hAnsi="Arial Narrow" w:cs="Arial"/>
+                <w:b/>
+                <w:color w:val="000000"/>
+                <w:u w:val="single"/>
+                <w:lang w:val="id-ID"/>
+              </w:rPr>
+              <w:t>}</w:t>
             </w:r>
           </w:p>
           <w:p>
@@ -2572,7 +2632,7 @@
                 <w:rFonts w:ascii="Arial Narrow" w:hAnsi="Arial Narrow" w:cs="Arial"/>
                 <w:bCs/>
                 <w:color w:val="000000"/>
-                <w:lang w:val="nb-NO"/>
+                <w:lang w:val="id-ID"/>
               </w:rPr>
             </w:pPr>
             <w:r>
@@ -2580,9 +2640,29 @@
                 <w:rFonts w:ascii="Arial Narrow" w:hAnsi="Arial Narrow" w:cs="Arial"/>
                 <w:bCs/>
                 <w:color w:val="000000"/>
-                <w:lang w:val="nb-NO"/>
-              </w:rPr>
-              <w:t>${golongankadis}</w:t>
+                <w:lang w:val="id-ID"/>
+              </w:rPr>
+              <w:t>${</w:t>
+            </w:r>
+            <w:proofErr w:type="spellStart"/>
+            <w:r>
+              <w:rPr>
+                <w:rFonts w:ascii="Arial Narrow" w:hAnsi="Arial Narrow" w:cs="Arial"/>
+                <w:bCs/>
+                <w:color w:val="000000"/>
+                <w:lang w:val="id-ID"/>
+              </w:rPr>
+              <w:t>golongankadis</w:t>
+            </w:r>
+            <w:proofErr w:type="spellEnd"/>
+            <w:r>
+              <w:rPr>
+                <w:rFonts w:ascii="Arial Narrow" w:hAnsi="Arial Narrow" w:cs="Arial"/>
+                <w:bCs/>
+                <w:color w:val="000000"/>
+                <w:lang w:val="id-ID"/>
+              </w:rPr>
+              <w:t>}</w:t>
             </w:r>
           </w:p>
           <w:p>
@@ -2592,7 +2672,7 @@
               <w:rPr>
                 <w:rFonts w:ascii="Arial Narrow" w:hAnsi="Arial Narrow"/>
                 <w:color w:val="000000"/>
-                <w:lang w:val="nb-NO"/>
+                <w:lang w:val="id-ID"/>
               </w:rPr>
             </w:pPr>
             <w:r>
@@ -2600,7 +2680,7 @@
                 <w:rFonts w:ascii="Arial Narrow" w:hAnsi="Arial Narrow" w:cs="Arial"/>
                 <w:bCs/>
                 <w:color w:val="000000"/>
-                <w:lang w:val="nb-NO"/>
+                <w:lang w:val="id-ID"/>
               </w:rPr>
               <w:t xml:space="preserve">NIP. </w:t>
             </w:r>
@@ -2609,9 +2689,29 @@
                 <w:rFonts w:ascii="Arial Narrow" w:hAnsi="Arial Narrow" w:cs="Arial"/>
                 <w:bCs/>
                 <w:color w:val="000000"/>
-                <w:lang w:val="nb-NO"/>
-              </w:rPr>
-              <w:t>${nipkadis}</w:t>
+                <w:lang w:val="id-ID"/>
+              </w:rPr>
+              <w:t>${</w:t>
+            </w:r>
+            <w:proofErr w:type="spellStart"/>
+            <w:r>
+              <w:rPr>
+                <w:rFonts w:ascii="Arial Narrow" w:hAnsi="Arial Narrow" w:cs="Arial"/>
+                <w:bCs/>
+                <w:color w:val="000000"/>
+                <w:lang w:val="id-ID"/>
+              </w:rPr>
+              <w:t>nipkadis</w:t>
+            </w:r>
+            <w:proofErr w:type="spellEnd"/>
+            <w:r>
+              <w:rPr>
+                <w:rFonts w:ascii="Arial Narrow" w:hAnsi="Arial Narrow" w:cs="Arial"/>
+                <w:bCs/>
+                <w:color w:val="000000"/>
+                <w:lang w:val="id-ID"/>
+              </w:rPr>
+              <w:t>}</w:t>
             </w:r>
           </w:p>
         </w:tc>
@@ -2626,7 +2726,7 @@
         <w:rPr>
           <w:rFonts w:ascii="Arial Narrow" w:hAnsi="Arial Narrow" w:cs="Arial"/>
           <w:color w:val="000000"/>
-          <w:lang w:val="nb-NO"/>
+          <w:lang w:val="id-ID"/>
         </w:rPr>
       </w:pPr>
     </w:p>
@@ -2639,46 +2739,50 @@
         <w:rPr>
           <w:rFonts w:ascii="Arial Narrow" w:hAnsi="Arial Narrow"/>
           <w:color w:val="000000"/>
+          <w:lang w:val="id-ID"/>
         </w:rPr>
       </w:pPr>
-      <w:proofErr w:type="spellStart"/>
       <w:r>
         <w:rPr>
           <w:rFonts w:ascii="Arial Narrow" w:hAnsi="Arial Narrow" w:cs="Arial"/>
           <w:color w:val="000000"/>
+          <w:lang w:val="id-ID"/>
         </w:rPr>
         <w:t>Tembusan</w:t>
+      </w:r>
+      <w:r>
+        <w:rPr>
+          <w:rFonts w:ascii="Arial Narrow" w:hAnsi="Arial Narrow"/>
+          <w:color w:val="000000"/>
+          <w:lang w:val="id-ID"/>
+        </w:rPr>
+        <w:t xml:space="preserve"> disampaikan </w:t>
+      </w:r>
+      <w:r>
+        <w:rPr>
+          <w:rFonts w:ascii="Arial Narrow" w:hAnsi="Arial Narrow"/>
+          <w:color w:val="000000"/>
+          <w:lang w:val="id-ID"/>
+        </w:rPr>
+        <w:t xml:space="preserve">Kepada </w:t>
+      </w:r>
+      <w:proofErr w:type="spellStart"/>
+      <w:r>
+        <w:rPr>
+          <w:rFonts w:ascii="Arial Narrow" w:hAnsi="Arial Narrow"/>
+          <w:color w:val="000000"/>
+          <w:lang w:val="id-ID"/>
+        </w:rPr>
+        <w:t>Yth</w:t>
       </w:r>
       <w:proofErr w:type="spellEnd"/>
       <w:r>
         <w:rPr>
           <w:rFonts w:ascii="Arial Narrow" w:hAnsi="Arial Narrow"/>
           <w:color w:val="000000"/>
+          <w:lang w:val="id-ID"/>
         </w:rPr>
         <w:t xml:space="preserve"> </w:t>
-      </w:r>
-      <w:proofErr w:type="spellStart"/>
-      <w:r>
-        <w:rPr>
-          <w:rFonts w:ascii="Arial Narrow" w:hAnsi="Arial Narrow"/>
-          <w:color w:val="000000"/>
-        </w:rPr>
-        <w:t>disampaikan</w:t>
-      </w:r>
-      <w:proofErr w:type="spellEnd"/>
-      <w:r>
-        <w:rPr>
-          <w:rFonts w:ascii="Arial Narrow" w:hAnsi="Arial Narrow"/>
-          <w:color w:val="000000"/>
-        </w:rPr>
-        <w:t xml:space="preserve"> </w:t>
-      </w:r>
-      <w:r>
-        <w:rPr>
-          <w:rFonts w:ascii="Arial Narrow" w:hAnsi="Arial Narrow"/>
-          <w:color w:val="000000"/>
-        </w:rPr>
-        <w:t xml:space="preserve">Kepada Yth </w:t>
       </w:r>
       <w:r>
         <w:rPr>
@@ -2697,14 +2801,14 @@
         <w:rPr>
           <w:rFonts w:ascii="Arial Narrow" w:hAnsi="Arial Narrow"/>
           <w:color w:val="000000"/>
-          <w:lang w:val="nb-NO"/>
+          <w:lang w:val="id-ID"/>
         </w:rPr>
       </w:pPr>
       <w:r>
         <w:rPr>
           <w:rFonts w:ascii="Arial Narrow" w:hAnsi="Arial Narrow"/>
           <w:color w:val="000000"/>
-          <w:lang w:val="nb-NO"/>
+          <w:lang w:val="id-ID"/>
         </w:rPr>
         <w:t>1. Gubernur Nusa Tenggara Barat (sebagai laporan) di Mataram;</w:t>
       </w:r>
@@ -2717,51 +2821,22 @@
         <w:rPr>
           <w:rFonts w:ascii="Arial Narrow" w:hAnsi="Arial Narrow"/>
           <w:color w:val="000000"/>
+          <w:lang w:val="id-ID"/>
         </w:rPr>
       </w:pPr>
       <w:r>
         <w:rPr>
           <w:rFonts w:ascii="Arial Narrow" w:hAnsi="Arial Narrow"/>
           <w:color w:val="000000"/>
+          <w:lang w:val="id-ID"/>
         </w:rPr>
-        <w:t xml:space="preserve">2. Kepala Dinas Penanaman Modal dan </w:t>
-      </w:r>
-      <w:proofErr w:type="spellStart"/>
-      <w:r>
-        <w:rPr>
-          <w:rFonts w:ascii="Arial Narrow" w:hAnsi="Arial Narrow"/>
-          <w:color w:val="000000"/>
-        </w:rPr>
-        <w:t>Perijinan</w:t>
-      </w:r>
-      <w:proofErr w:type="spellEnd"/>
-      <w:r>
-        <w:rPr>
-          <w:rFonts w:ascii="Arial Narrow" w:hAnsi="Arial Narrow"/>
-          <w:color w:val="000000"/>
-        </w:rPr>
-        <w:t xml:space="preserve"> </w:t>
-      </w:r>
-      <w:proofErr w:type="spellStart"/>
-      <w:r>
-        <w:rPr>
-          <w:rFonts w:ascii="Arial Narrow" w:hAnsi="Arial Narrow"/>
-          <w:color w:val="000000"/>
-        </w:rPr>
-        <w:t>Terpadu</w:t>
-      </w:r>
-      <w:proofErr w:type="spellEnd"/>
-      <w:r>
-        <w:rPr>
-          <w:rFonts w:ascii="Arial Narrow" w:hAnsi="Arial Narrow"/>
-          <w:color w:val="000000"/>
-        </w:rPr>
-        <w:t xml:space="preserve"> Satu Pintu Provinsi NTB di Mataram</w:t>
+        <w:t>2. Kepala Dinas Penanaman Modal dan Perijinan Terpadu Satu Pintu Provinsi NTB di Mataram</w:t>
       </w:r>
       <w:r>
         <w:rPr>
           <w:rFonts w:ascii="Arial Narrow" w:hAnsi="Arial Narrow"/>
           <w:color w:val="000000"/>
+          <w:lang w:val="id-ID"/>
         </w:rPr>
         <w:t>.</w:t>
       </w:r>
@@ -2775,6 +2850,7 @@
         <w:rPr>
           <w:rFonts w:ascii="Arial Narrow" w:hAnsi="Arial Narrow"/>
           <w:color w:val="000000"/>
+          <w:lang w:val="id-ID"/>
         </w:rPr>
       </w:pPr>
     </w:p>
@@ -3135,7 +3211,18 @@
               <w:szCs w:val="24"/>
               <w:lang w:val="id-ID"/>
             </w:rPr>
-            <w:t xml:space="preserve">pon (0370) 621862  </w:t>
+            <w:t xml:space="preserve">pon (0370) </w:t>
+          </w:r>
+          <w:proofErr w:type="gramStart"/>
+          <w:r>
+            <w:rPr>
+              <w:rFonts w:ascii="Times New Roman" w:hAnsi="Times New Roman"/>
+              <w:bCs/>
+              <w:sz w:val="24"/>
+              <w:szCs w:val="24"/>
+              <w:lang w:val="id-ID"/>
+            </w:rPr>
+            <w:t xml:space="preserve">621862  </w:t>
           </w:r>
           <w:proofErr w:type="spellStart"/>
           <w:r>
@@ -3149,6 +3236,7 @@
             <w:t>Fax</w:t>
           </w:r>
           <w:proofErr w:type="spellEnd"/>
+          <w:proofErr w:type="gramEnd"/>
           <w:r>
             <w:rPr>
               <w:rFonts w:ascii="Times New Roman" w:hAnsi="Times New Roman"/>
@@ -3157,8 +3245,20 @@
               <w:szCs w:val="24"/>
               <w:lang w:val="id-ID"/>
             </w:rPr>
-            <w:t xml:space="preserve">  (0370)  622658</w:t>
+            <w:t xml:space="preserve">  (0370</w:t>
           </w:r>
+          <w:proofErr w:type="gramStart"/>
+          <w:r>
+            <w:rPr>
+              <w:rFonts w:ascii="Times New Roman" w:hAnsi="Times New Roman"/>
+              <w:bCs/>
+              <w:sz w:val="24"/>
+              <w:szCs w:val="24"/>
+              <w:lang w:val="id-ID"/>
+            </w:rPr>
+            <w:t>)  622658</w:t>
+          </w:r>
+          <w:proofErr w:type="gramEnd"/>
         </w:p>
         <w:p>
           <w:pPr>
@@ -3190,6 +3290,7 @@
             </w:rPr>
             <w:t xml:space="preserve"> </w:t>
           </w:r>
+          <w:proofErr w:type="gramStart"/>
           <w:r>
             <w:rPr>
               <w:rFonts w:ascii="Times New Roman" w:hAnsi="Times New Roman"/>
@@ -3199,6 +3300,7 @@
             </w:rPr>
             <w:t>e-mail :</w:t>
           </w:r>
+          <w:proofErr w:type="gramEnd"/>
           <w:hyperlink r:id="rId3" w:history="1">
             <w:r>
               <w:rPr>

--- a/public/docs/DRAFT PEmasukan.docx
+++ b/public/docs/DRAFT PEmasukan.docx
@@ -1665,7 +1665,7 @@
                 <w:color w:val="000000"/>
                 <w:lang w:val="nb-NO"/>
               </w:rPr>
-              <w:t>(</w:t>
+              <w:t>$</w:t>
             </w:r>
             <w:r>
               <w:rPr>
@@ -1675,7 +1675,7 @@
                 <w:color w:val="000000"/>
                 <w:lang w:val="nb-NO"/>
               </w:rPr>
-              <w:t>$</w:t>
+              <w:t>{</w:t>
             </w:r>
             <w:r>
               <w:rPr>
@@ -1685,7 +1685,7 @@
                 <w:color w:val="000000"/>
                 <w:lang w:val="nb-NO"/>
               </w:rPr>
-              <w:t>{</w:t>
+              <w:t>jmlhari</w:t>
             </w:r>
             <w:r>
               <w:rPr>
@@ -1695,27 +1695,7 @@
                 <w:color w:val="000000"/>
                 <w:lang w:val="nb-NO"/>
               </w:rPr>
-              <w:t>jmlhari</w:t>
-            </w:r>
-            <w:r>
-              <w:rPr>
-                <w:rFonts w:ascii="Arial Narrow" w:hAnsi="Arial Narrow" w:cs="Arial"/>
-                <w:b/>
-                <w:bCs/>
-                <w:color w:val="000000"/>
-                <w:lang w:val="nb-NO"/>
-              </w:rPr>
               <w:t>}</w:t>
-            </w:r>
-            <w:r>
-              <w:rPr>
-                <w:rFonts w:ascii="Arial Narrow" w:hAnsi="Arial Narrow" w:cs="Arial"/>
-                <w:b/>
-                <w:bCs/>
-                <w:color w:val="000000"/>
-                <w:lang w:val="nb-NO"/>
-              </w:rPr>
-              <w:t xml:space="preserve"> hari sejak di terbitkan)</w:t>
             </w:r>
           </w:p>
         </w:tc>
@@ -3211,18 +3191,7 @@
               <w:szCs w:val="24"/>
               <w:lang w:val="id-ID"/>
             </w:rPr>
-            <w:t xml:space="preserve">pon (0370) </w:t>
-          </w:r>
-          <w:proofErr w:type="gramStart"/>
-          <w:r>
-            <w:rPr>
-              <w:rFonts w:ascii="Times New Roman" w:hAnsi="Times New Roman"/>
-              <w:bCs/>
-              <w:sz w:val="24"/>
-              <w:szCs w:val="24"/>
-              <w:lang w:val="id-ID"/>
-            </w:rPr>
-            <w:t xml:space="preserve">621862  </w:t>
+            <w:t xml:space="preserve">pon (0370) 621862  </w:t>
           </w:r>
           <w:proofErr w:type="spellStart"/>
           <w:r>
@@ -3236,7 +3205,6 @@
             <w:t>Fax</w:t>
           </w:r>
           <w:proofErr w:type="spellEnd"/>
-          <w:proofErr w:type="gramEnd"/>
           <w:r>
             <w:rPr>
               <w:rFonts w:ascii="Times New Roman" w:hAnsi="Times New Roman"/>
@@ -3245,20 +3213,8 @@
               <w:szCs w:val="24"/>
               <w:lang w:val="id-ID"/>
             </w:rPr>
-            <w:t xml:space="preserve">  (0370</w:t>
+            <w:t xml:space="preserve">  (0370)  622658</w:t>
           </w:r>
-          <w:proofErr w:type="gramStart"/>
-          <w:r>
-            <w:rPr>
-              <w:rFonts w:ascii="Times New Roman" w:hAnsi="Times New Roman"/>
-              <w:bCs/>
-              <w:sz w:val="24"/>
-              <w:szCs w:val="24"/>
-              <w:lang w:val="id-ID"/>
-            </w:rPr>
-            <w:t>)  622658</w:t>
-          </w:r>
-          <w:proofErr w:type="gramEnd"/>
         </w:p>
         <w:p>
           <w:pPr>
@@ -3290,7 +3246,6 @@
             </w:rPr>
             <w:t xml:space="preserve"> </w:t>
           </w:r>
-          <w:proofErr w:type="gramStart"/>
           <w:r>
             <w:rPr>
               <w:rFonts w:ascii="Times New Roman" w:hAnsi="Times New Roman"/>
@@ -3300,7 +3255,6 @@
             </w:rPr>
             <w:t>e-mail :</w:t>
           </w:r>
-          <w:proofErr w:type="gramEnd"/>
           <w:hyperlink r:id="rId3" w:history="1">
             <w:r>
               <w:rPr>
